--- a/Docs/Observaciones-Lab 3.docx
+++ b/Docs/Observaciones-Lab 3.docx
@@ -4,10 +4,16 @@
   <w:body>
     <w:p>
       <w:pPr>
-        <w:pStyle w:val="Title"/>
+        <w:pStyle w:val="Ttulo"/>
         <w:jc w:val="center"/>
-      </w:pPr>
-      <w:r>
+        <w:rPr>
+          <w:lang w:val="es-CO"/>
+        </w:rPr>
+      </w:pPr>
+      <w:r>
+        <w:rPr>
+          <w:lang w:val="es-CO"/>
+        </w:rPr>
         <w:t>OBSERVACIONES DEL LA PRACTICA</w:t>
       </w:r>
     </w:p>
@@ -41,7 +47,13 @@
         <w:rPr>
           <w:lang w:val="es-419"/>
         </w:rPr>
-        <w:t>Cod XXXX</w:t>
+        <w:t xml:space="preserve">Cod </w:t>
+      </w:r>
+      <w:r>
+        <w:rPr>
+          <w:lang w:val="es-419"/>
+        </w:rPr>
+        <w:t>201912865</w:t>
       </w:r>
     </w:p>
     <w:p>
@@ -62,7 +74,13 @@
         <w:rPr>
           <w:lang w:val="es-419"/>
         </w:rPr>
-        <w:t>2 Cod XXXX</w:t>
+        <w:t xml:space="preserve">2 Cod </w:t>
+      </w:r>
+      <w:r>
+        <w:rPr>
+          <w:lang w:val="es-419"/>
+        </w:rPr>
+        <w:t>2020136411</w:t>
       </w:r>
     </w:p>
     <w:p>
@@ -76,7 +94,7 @@
     </w:p>
     <w:p>
       <w:pPr>
-        <w:pStyle w:val="ListParagraph"/>
+        <w:pStyle w:val="Prrafodelista"/>
         <w:numPr>
           <w:ilvl w:val="0"/>
           <w:numId w:val="1"/>
@@ -113,7 +131,7 @@
     </w:p>
     <w:p>
       <w:pPr>
-        <w:pStyle w:val="ListParagraph"/>
+        <w:pStyle w:val="Prrafodelista"/>
         <w:numPr>
           <w:ilvl w:val="0"/>
           <w:numId w:val="1"/>
@@ -132,6 +150,7 @@
         </w:rPr>
         <w:t xml:space="preserve">¿Cómo se almacenan los datos de </w:t>
       </w:r>
+      <w:proofErr w:type="spellStart"/>
       <w:r>
         <w:rPr>
           <w:rFonts w:ascii="Dax-Regular" w:hAnsi="Dax-Regular"/>
@@ -141,6 +160,7 @@
         </w:rPr>
         <w:t>GoodReads</w:t>
       </w:r>
+      <w:proofErr w:type="spellEnd"/>
       <w:r>
         <w:rPr>
           <w:rFonts w:ascii="Dax-Regular" w:hAnsi="Dax-Regular"/>
@@ -167,7 +187,7 @@
     </w:p>
     <w:p>
       <w:pPr>
-        <w:pStyle w:val="ListParagraph"/>
+        <w:pStyle w:val="Prrafodelista"/>
         <w:numPr>
           <w:ilvl w:val="0"/>
           <w:numId w:val="1"/>
@@ -184,7 +204,23 @@
           <w:rFonts w:ascii="Dax-Regular" w:hAnsi="Dax-Regular"/>
           <w:lang w:val="es-419"/>
         </w:rPr>
-        <w:t xml:space="preserve">¿Cuáles son las funciones que comunican el el </w:t>
+        <w:t xml:space="preserve">¿Cuáles son las funciones que comunican el </w:t>
+      </w:r>
+      <w:proofErr w:type="spellStart"/>
+      <w:r>
+        <w:rPr>
+          <w:rFonts w:ascii="Dax-Regular" w:hAnsi="Dax-Regular"/>
+          <w:lang w:val="es-419"/>
+        </w:rPr>
+        <w:t>el</w:t>
+      </w:r>
+      <w:proofErr w:type="spellEnd"/>
+      <w:r>
+        <w:rPr>
+          <w:rFonts w:ascii="Dax-Regular" w:hAnsi="Dax-Regular"/>
+          <w:lang w:val="es-419"/>
+        </w:rPr>
+        <w:t xml:space="preserve"> </w:t>
       </w:r>
       <w:r>
         <w:rPr>
@@ -221,7 +257,7 @@
     </w:p>
     <w:p>
       <w:pPr>
-        <w:pStyle w:val="ListParagraph"/>
+        <w:pStyle w:val="Prrafodelista"/>
         <w:numPr>
           <w:ilvl w:val="0"/>
           <w:numId w:val="1"/>
@@ -242,7 +278,7 @@
     </w:p>
     <w:p>
       <w:pPr>
-        <w:pStyle w:val="ListParagraph"/>
+        <w:pStyle w:val="Prrafodelista"/>
         <w:numPr>
           <w:ilvl w:val="0"/>
           <w:numId w:val="1"/>
@@ -260,6 +296,7 @@
         </w:rPr>
         <w:t xml:space="preserve">¿Qué hace el parámetro </w:t>
       </w:r>
+      <w:proofErr w:type="spellStart"/>
       <w:r>
         <w:rPr>
           <w:rFonts w:ascii="Consolas" w:hAnsi="Consolas"/>
@@ -267,7 +304,37 @@
           <w:iCs/>
           <w:lang w:val="es-419"/>
         </w:rPr>
-        <w:t xml:space="preserve">cmpfunction=None </w:t>
+        <w:t>cmpfunction</w:t>
+      </w:r>
+      <w:proofErr w:type="spellEnd"/>
+      <w:r>
+        <w:rPr>
+          <w:rFonts w:ascii="Consolas" w:hAnsi="Consolas"/>
+          <w:b/>
+          <w:iCs/>
+          <w:lang w:val="es-419"/>
+        </w:rPr>
+        <w:t>=</w:t>
+      </w:r>
+      <w:proofErr w:type="spellStart"/>
+      <w:r>
+        <w:rPr>
+          <w:rFonts w:ascii="Consolas" w:hAnsi="Consolas"/>
+          <w:b/>
+          <w:iCs/>
+          <w:lang w:val="es-419"/>
+        </w:rPr>
+        <w:t>None</w:t>
+      </w:r>
+      <w:proofErr w:type="spellEnd"/>
+      <w:r>
+        <w:rPr>
+          <w:rFonts w:ascii="Consolas" w:hAnsi="Consolas"/>
+          <w:b/>
+          <w:iCs/>
+          <w:lang w:val="es-419"/>
+        </w:rPr>
+        <w:t xml:space="preserve"> </w:t>
       </w:r>
       <w:r>
         <w:rPr>
@@ -276,6 +343,7 @@
         </w:rPr>
         <w:t xml:space="preserve">en la función </w:t>
       </w:r>
+      <w:proofErr w:type="spellStart"/>
       <w:r>
         <w:rPr>
           <w:rFonts w:ascii="Consolas" w:hAnsi="Consolas"/>
@@ -283,7 +351,17 @@
           <w:bCs/>
           <w:lang w:val="es-419"/>
         </w:rPr>
-        <w:t>newList()</w:t>
+        <w:t>newList</w:t>
+      </w:r>
+      <w:proofErr w:type="spellEnd"/>
+      <w:r>
+        <w:rPr>
+          <w:rFonts w:ascii="Consolas" w:hAnsi="Consolas"/>
+          <w:b/>
+          <w:bCs/>
+          <w:lang w:val="es-419"/>
+        </w:rPr>
+        <w:t>()</w:t>
       </w:r>
       <w:r>
         <w:rPr>
@@ -295,7 +373,7 @@
     </w:p>
     <w:p>
       <w:pPr>
-        <w:pStyle w:val="ListParagraph"/>
+        <w:pStyle w:val="Prrafodelista"/>
         <w:numPr>
           <w:ilvl w:val="0"/>
           <w:numId w:val="1"/>
@@ -311,8 +389,23 @@
           <w:rFonts w:ascii="Dax-Regular" w:hAnsi="Dax-Regular"/>
           <w:lang w:val="es-419"/>
         </w:rPr>
-        <w:t xml:space="preserve">¿Qué hace la funció </w:t>
-      </w:r>
+        <w:t>¿Qué hace la funció</w:t>
+      </w:r>
+      <w:r>
+        <w:rPr>
+          <w:rFonts w:ascii="Dax-Regular" w:hAnsi="Dax-Regular"/>
+          <w:lang w:val="es-419"/>
+        </w:rPr>
+        <w:t>n</w:t>
+      </w:r>
+      <w:r>
+        <w:rPr>
+          <w:rFonts w:ascii="Dax-Regular" w:hAnsi="Dax-Regular"/>
+          <w:lang w:val="es-419"/>
+        </w:rPr>
+        <w:t xml:space="preserve"> </w:t>
+      </w:r>
+      <w:proofErr w:type="spellStart"/>
       <w:r>
         <w:rPr>
           <w:rFonts w:ascii="Consolas" w:hAnsi="Consolas"/>
@@ -320,7 +413,17 @@
           <w:iCs/>
           <w:lang w:val="es-419"/>
         </w:rPr>
-        <w:t>addLast()</w:t>
+        <w:t>addLast</w:t>
+      </w:r>
+      <w:proofErr w:type="spellEnd"/>
+      <w:r>
+        <w:rPr>
+          <w:rFonts w:ascii="Consolas" w:hAnsi="Consolas"/>
+          <w:b/>
+          <w:iCs/>
+          <w:lang w:val="es-419"/>
+        </w:rPr>
+        <w:t>()</w:t>
       </w:r>
       <w:r>
         <w:rPr>
@@ -332,7 +435,7 @@
     </w:p>
     <w:p>
       <w:pPr>
-        <w:pStyle w:val="ListParagraph"/>
+        <w:pStyle w:val="Prrafodelista"/>
         <w:numPr>
           <w:ilvl w:val="0"/>
           <w:numId w:val="1"/>
@@ -350,6 +453,7 @@
         </w:rPr>
         <w:t xml:space="preserve">¿Qué hace la función </w:t>
       </w:r>
+      <w:proofErr w:type="spellStart"/>
       <w:r>
         <w:rPr>
           <w:rFonts w:ascii="Consolas" w:hAnsi="Consolas"/>
@@ -357,7 +461,17 @@
           <w:iCs/>
           <w:lang w:val="es-419"/>
         </w:rPr>
-        <w:t>getElement()</w:t>
+        <w:t>getElement</w:t>
+      </w:r>
+      <w:proofErr w:type="spellEnd"/>
+      <w:r>
+        <w:rPr>
+          <w:rFonts w:ascii="Consolas" w:hAnsi="Consolas"/>
+          <w:b/>
+          <w:iCs/>
+          <w:lang w:val="es-419"/>
+        </w:rPr>
+        <w:t>()</w:t>
       </w:r>
       <w:r>
         <w:rPr>
@@ -369,7 +483,7 @@
     </w:p>
     <w:p>
       <w:pPr>
-        <w:pStyle w:val="ListParagraph"/>
+        <w:pStyle w:val="Prrafodelista"/>
         <w:numPr>
           <w:ilvl w:val="0"/>
           <w:numId w:val="1"/>
@@ -387,6 +501,7 @@
         </w:rPr>
         <w:t xml:space="preserve">¿Qué hace la función </w:t>
       </w:r>
+      <w:proofErr w:type="spellStart"/>
       <w:r>
         <w:rPr>
           <w:rFonts w:ascii="Consolas" w:hAnsi="Consolas"/>
@@ -394,7 +509,17 @@
           <w:iCs/>
           <w:lang w:val="es-419"/>
         </w:rPr>
-        <w:t>subList()</w:t>
+        <w:t>subList</w:t>
+      </w:r>
+      <w:proofErr w:type="spellEnd"/>
+      <w:r>
+        <w:rPr>
+          <w:rFonts w:ascii="Consolas" w:hAnsi="Consolas"/>
+          <w:b/>
+          <w:iCs/>
+          <w:lang w:val="es-419"/>
+        </w:rPr>
+        <w:t>()</w:t>
       </w:r>
       <w:r>
         <w:rPr>
@@ -406,7 +531,7 @@
     </w:p>
     <w:p>
       <w:pPr>
-        <w:pStyle w:val="ListParagraph"/>
+        <w:pStyle w:val="Prrafodelista"/>
         <w:numPr>
           <w:ilvl w:val="0"/>
           <w:numId w:val="1"/>
@@ -456,6 +581,645 @@
         </w:rPr>
         <w:t>?</w:t>
       </w:r>
+    </w:p>
+    <w:p>
+      <w:pPr>
+        <w:rPr>
+          <w:lang w:val="es-419"/>
+        </w:rPr>
+      </w:pPr>
+    </w:p>
+    <w:p>
+      <w:pPr>
+        <w:rPr>
+          <w:lang w:val="es-419"/>
+        </w:rPr>
+      </w:pPr>
+      <w:r>
+        <w:rPr>
+          <w:lang w:val="es-419"/>
+        </w:rPr>
+        <w:t>Desarrollo</w:t>
+      </w:r>
+    </w:p>
+    <w:p>
+      <w:pPr>
+        <w:rPr>
+          <w:lang w:val="es-419"/>
+        </w:rPr>
+      </w:pPr>
+      <w:r>
+        <w:rPr>
+          <w:lang w:val="es-419"/>
+        </w:rPr>
+        <w:t>1) Primero, se imprime una consola con la funcionalidad del programa. A través de la función input, se le pide al usuario que ingrese un número con su elección. Al seleccionarlo, se entrará en el siguiente bloque de código:</w:t>
+      </w:r>
+    </w:p>
+    <w:p>
+      <w:pPr>
+        <w:rPr>
+          <w:lang w:val="es-419"/>
+        </w:rPr>
+      </w:pPr>
+    </w:p>
+    <w:p>
+      <w:pPr>
+        <w:rPr>
+          <w:lang w:val="es-419"/>
+        </w:rPr>
+      </w:pPr>
+      <w:r>
+        <w:drawing>
+          <wp:inline distT="0" distB="0" distL="0" distR="0" wp14:anchorId="2021BF48" wp14:editId="12593B54">
+            <wp:extent cx="1972965" cy="2095121"/>
+            <wp:effectExtent l="0" t="0" r="8255" b="635"/>
+            <wp:docPr id="1" name="Imagen 1"/>
+            <wp:cNvGraphicFramePr>
+              <a:graphicFrameLocks xmlns:a="http://schemas.openxmlformats.org/drawingml/2006/main" noChangeAspect="1"/>
+            </wp:cNvGraphicFramePr>
+            <a:graphic xmlns:a="http://schemas.openxmlformats.org/drawingml/2006/main">
+              <a:graphicData uri="http://schemas.openxmlformats.org/drawingml/2006/picture">
+                <pic:pic xmlns:pic="http://schemas.openxmlformats.org/drawingml/2006/picture">
+                  <pic:nvPicPr>
+                    <pic:cNvPr id="0" name="Picture 1"/>
+                    <pic:cNvPicPr>
+                      <a:picLocks noChangeAspect="1" noChangeArrowheads="1"/>
+                    </pic:cNvPicPr>
+                  </pic:nvPicPr>
+                  <pic:blipFill>
+                    <a:blip r:embed="rId5">
+                      <a:extLst>
+                        <a:ext uri="{28A0092B-C50C-407E-A947-70E740481C1C}">
+                          <a14:useLocalDpi xmlns:a14="http://schemas.microsoft.com/office/drawing/2010/main" val="0"/>
+                        </a:ext>
+                      </a:extLst>
+                    </a:blip>
+                    <a:srcRect/>
+                    <a:stretch>
+                      <a:fillRect/>
+                    </a:stretch>
+                  </pic:blipFill>
+                  <pic:spPr bwMode="auto">
+                    <a:xfrm>
+                      <a:off x="0" y="0"/>
+                      <a:ext cx="1993127" cy="2116532"/>
+                    </a:xfrm>
+                    <a:prstGeom prst="rect">
+                      <a:avLst/>
+                    </a:prstGeom>
+                    <a:noFill/>
+                    <a:ln>
+                      <a:noFill/>
+                    </a:ln>
+                  </pic:spPr>
+                </pic:pic>
+              </a:graphicData>
+            </a:graphic>
+          </wp:inline>
+        </w:drawing>
+      </w:r>
+    </w:p>
+    <w:p>
+      <w:pPr>
+        <w:rPr>
+          <w:lang w:val="es-419"/>
+        </w:rPr>
+      </w:pPr>
+    </w:p>
+    <w:p>
+      <w:pPr>
+        <w:rPr>
+          <w:lang w:val="es-419"/>
+        </w:rPr>
+      </w:pPr>
+      <w:r>
+        <w:rPr>
+          <w:lang w:val="es-419"/>
+        </w:rPr>
+        <w:t>Si el número es igual al escogido, entra al if/elif correspondiente y solicita al controller que cargue las funciones.</w:t>
+      </w:r>
+    </w:p>
+    <w:p>
+      <w:pPr>
+        <w:rPr>
+          <w:lang w:val="es-419"/>
+        </w:rPr>
+      </w:pPr>
+    </w:p>
+    <w:p>
+      <w:pPr>
+        <w:rPr>
+          <w:lang w:val="es-419"/>
+        </w:rPr>
+      </w:pPr>
+      <w:r>
+        <w:rPr>
+          <w:lang w:val="es-419"/>
+        </w:rPr>
+        <w:t>Después de que el controller hace el proceso de carga de datos, el view imprime los resultados al usuario.</w:t>
+      </w:r>
+    </w:p>
+    <w:p>
+      <w:pPr>
+        <w:rPr>
+          <w:lang w:val="es-419"/>
+        </w:rPr>
+      </w:pPr>
+    </w:p>
+    <w:p>
+      <w:pPr>
+        <w:rPr>
+          <w:lang w:val="es-419"/>
+        </w:rPr>
+      </w:pPr>
+      <w:r>
+        <w:rPr>
+          <w:lang w:val="es-419"/>
+        </w:rPr>
+        <w:t>Por ejemplo:</w:t>
+      </w:r>
+    </w:p>
+    <w:p>
+      <w:pPr>
+        <w:rPr>
+          <w:lang w:val="es-419"/>
+        </w:rPr>
+      </w:pPr>
+      <w:r>
+        <w:rPr>
+          <w:lang w:val="es-419"/>
+        </w:rPr>
+        <w:t xml:space="preserve"> </w:t>
+      </w:r>
+    </w:p>
+    <w:p>
+      <w:pPr>
+        <w:rPr>
+          <w:lang w:val="es-419"/>
+        </w:rPr>
+      </w:pPr>
+      <w:r>
+        <w:rPr>
+          <w:lang w:val="es-419"/>
+        </w:rPr>
+        <w:drawing>
+          <wp:inline distT="0" distB="0" distL="0" distR="0" wp14:anchorId="15FCAF46" wp14:editId="35759A3F">
+            <wp:extent cx="5943600" cy="941695"/>
+            <wp:effectExtent l="0" t="0" r="0" b="0"/>
+            <wp:docPr id="2" name="Imagen 2"/>
+            <wp:cNvGraphicFramePr>
+              <a:graphicFrameLocks xmlns:a="http://schemas.openxmlformats.org/drawingml/2006/main" noChangeAspect="1"/>
+            </wp:cNvGraphicFramePr>
+            <a:graphic xmlns:a="http://schemas.openxmlformats.org/drawingml/2006/main">
+              <a:graphicData uri="http://schemas.openxmlformats.org/drawingml/2006/picture">
+                <pic:pic xmlns:pic="http://schemas.openxmlformats.org/drawingml/2006/picture">
+                  <pic:nvPicPr>
+                    <pic:cNvPr id="1" name=""/>
+                    <pic:cNvPicPr/>
+                  </pic:nvPicPr>
+                  <pic:blipFill rotWithShape="1">
+                    <a:blip r:embed="rId6"/>
+                    <a:srcRect b="11464"/>
+                    <a:stretch/>
+                  </pic:blipFill>
+                  <pic:spPr bwMode="auto">
+                    <a:xfrm>
+                      <a:off x="0" y="0"/>
+                      <a:ext cx="5943600" cy="941695"/>
+                    </a:xfrm>
+                    <a:prstGeom prst="rect">
+                      <a:avLst/>
+                    </a:prstGeom>
+                    <a:ln>
+                      <a:noFill/>
+                    </a:ln>
+                    <a:extLst>
+                      <a:ext uri="{53640926-AAD7-44D8-BBD7-CCE9431645EC}">
+                        <a14:shadowObscured xmlns:a14="http://schemas.microsoft.com/office/drawing/2010/main"/>
+                      </a:ext>
+                    </a:extLst>
+                  </pic:spPr>
+                </pic:pic>
+              </a:graphicData>
+            </a:graphic>
+          </wp:inline>
+        </w:drawing>
+      </w:r>
+    </w:p>
+    <w:p>
+      <w:pPr>
+        <w:rPr>
+          <w:lang w:val="es-419"/>
+        </w:rPr>
+      </w:pPr>
+    </w:p>
+    <w:p>
+      <w:pPr>
+        <w:rPr>
+          <w:lang w:val="es-419"/>
+        </w:rPr>
+      </w:pPr>
+      <w:r>
+        <w:rPr>
+          <w:lang w:val="es-419"/>
+        </w:rPr>
+        <w:t xml:space="preserve">2) </w:t>
+      </w:r>
+    </w:p>
+    <w:p>
+      <w:pPr>
+        <w:rPr>
+          <w:lang w:val="es-419"/>
+        </w:rPr>
+      </w:pPr>
+      <w:r>
+        <w:rPr>
+          <w:lang w:val="es-419"/>
+        </w:rPr>
+        <w:t>E</w:t>
+      </w:r>
+      <w:r>
+        <w:rPr>
+          <w:lang w:val="es-419"/>
+        </w:rPr>
+        <w:t>n la función newCatalog() se crea la lista vacía donde se guardarán todos los libros.</w:t>
+      </w:r>
+      <w:r>
+        <w:rPr>
+          <w:lang w:val="es-419"/>
+        </w:rPr>
+        <w:t xml:space="preserve"> También se crea una lista vacía para autores, otra para géneros y otra para la asociación géneros y libros.</w:t>
+      </w:r>
+    </w:p>
+    <w:p>
+      <w:pPr>
+        <w:rPr>
+          <w:lang w:val="es-419"/>
+        </w:rPr>
+      </w:pPr>
+      <w:r>
+        <w:rPr>
+          <w:lang w:val="es-419"/>
+        </w:rPr>
+        <w:drawing>
+          <wp:inline distT="0" distB="0" distL="0" distR="0" wp14:anchorId="609F8669" wp14:editId="2C9A8A47">
+            <wp:extent cx="4682389" cy="3077570"/>
+            <wp:effectExtent l="0" t="0" r="4445" b="8890"/>
+            <wp:docPr id="3" name="Imagen 3"/>
+            <wp:cNvGraphicFramePr>
+              <a:graphicFrameLocks xmlns:a="http://schemas.openxmlformats.org/drawingml/2006/main" noChangeAspect="1"/>
+            </wp:cNvGraphicFramePr>
+            <a:graphic xmlns:a="http://schemas.openxmlformats.org/drawingml/2006/main">
+              <a:graphicData uri="http://schemas.openxmlformats.org/drawingml/2006/picture">
+                <pic:pic xmlns:pic="http://schemas.openxmlformats.org/drawingml/2006/picture">
+                  <pic:nvPicPr>
+                    <pic:cNvPr id="1" name=""/>
+                    <pic:cNvPicPr/>
+                  </pic:nvPicPr>
+                  <pic:blipFill>
+                    <a:blip r:embed="rId7"/>
+                    <a:stretch>
+                      <a:fillRect/>
+                    </a:stretch>
+                  </pic:blipFill>
+                  <pic:spPr>
+                    <a:xfrm>
+                      <a:off x="0" y="0"/>
+                      <a:ext cx="4711670" cy="3096815"/>
+                    </a:xfrm>
+                    <a:prstGeom prst="rect">
+                      <a:avLst/>
+                    </a:prstGeom>
+                  </pic:spPr>
+                </pic:pic>
+              </a:graphicData>
+            </a:graphic>
+          </wp:inline>
+        </w:drawing>
+      </w:r>
+    </w:p>
+    <w:p>
+      <w:pPr>
+        <w:rPr>
+          <w:lang w:val="es-419"/>
+        </w:rPr>
+      </w:pPr>
+    </w:p>
+    <w:p>
+      <w:pPr>
+        <w:rPr>
+          <w:lang w:val="es-419"/>
+        </w:rPr>
+      </w:pPr>
+    </w:p>
+    <w:p>
+      <w:pPr>
+        <w:rPr>
+          <w:lang w:val="es-419"/>
+        </w:rPr>
+      </w:pPr>
+      <w:r>
+        <w:rPr>
+          <w:lang w:val="es-419"/>
+        </w:rPr>
+        <w:t>3)</w:t>
+      </w:r>
+    </w:p>
+    <w:p>
+      <w:pPr>
+        <w:rPr>
+          <w:lang w:val="es-419"/>
+        </w:rPr>
+      </w:pPr>
+      <w:r>
+        <w:rPr>
+          <w:lang w:val="es-419"/>
+        </w:rPr>
+        <w:t xml:space="preserve">Para comunicar el view y el model, se implementa otro módulo llamado el controller, que se encarga exclusivamente de conectar al view y al model. </w:t>
+      </w:r>
+    </w:p>
+    <w:p>
+      <w:pPr>
+        <w:rPr>
+          <w:lang w:val="es-419"/>
+        </w:rPr>
+      </w:pPr>
+    </w:p>
+    <w:p>
+      <w:pPr>
+        <w:rPr>
+          <w:lang w:val="es-419"/>
+        </w:rPr>
+      </w:pPr>
+      <w:r>
+        <w:rPr>
+          <w:lang w:val="es-419"/>
+        </w:rPr>
+        <w:t xml:space="preserve">4) </w:t>
+      </w:r>
+    </w:p>
+    <w:p>
+      <w:pPr>
+        <w:rPr>
+          <w:lang w:val="es-419"/>
+        </w:rPr>
+      </w:pPr>
+      <w:r>
+        <w:rPr>
+          <w:lang w:val="es-419"/>
+        </w:rPr>
+        <w:lastRenderedPageBreak/>
+        <w:t xml:space="preserve">Para crear una función se usa la función newList(), que hace parte del TAD list (que se encuentra </w:t>
+      </w:r>
+      <w:r>
+        <w:rPr>
+          <w:lang w:val="es-419"/>
+        </w:rPr>
+        <w:t>DISClib.ADT</w:t>
+      </w:r>
+      <w:r>
+        <w:rPr>
+          <w:lang w:val="es-419"/>
+        </w:rPr>
+        <w:t>)</w:t>
+      </w:r>
+    </w:p>
+    <w:p>
+      <w:pPr>
+        <w:rPr>
+          <w:lang w:val="es-419"/>
+        </w:rPr>
+      </w:pPr>
+    </w:p>
+    <w:p>
+      <w:pPr>
+        <w:rPr>
+          <w:lang w:val="es-419"/>
+        </w:rPr>
+      </w:pPr>
+      <w:r>
+        <w:rPr>
+          <w:lang w:val="es-419"/>
+        </w:rPr>
+        <w:t>5)</w:t>
+      </w:r>
+    </w:p>
+    <w:p>
+      <w:pPr>
+        <w:rPr>
+          <w:lang w:val="es-419"/>
+        </w:rPr>
+      </w:pPr>
+      <w:r>
+        <w:rPr>
+          <w:lang w:val="es-419"/>
+        </w:rPr>
+        <w:t>Es una función de comparación de Python. En este caso, se utiliza para comparar los distintos autores y tags de libros que se encuentren en el documento csv.</w:t>
+      </w:r>
+    </w:p>
+    <w:p>
+      <w:pPr>
+        <w:rPr>
+          <w:lang w:val="es-419"/>
+        </w:rPr>
+      </w:pPr>
+      <w:r>
+        <w:drawing>
+          <wp:inline distT="0" distB="0" distL="0" distR="0" wp14:anchorId="77E34784" wp14:editId="751D4274">
+            <wp:extent cx="4292221" cy="2737245"/>
+            <wp:effectExtent l="0" t="0" r="0" b="6350"/>
+            <wp:docPr id="4" name="Imagen 4"/>
+            <wp:cNvGraphicFramePr>
+              <a:graphicFrameLocks xmlns:a="http://schemas.openxmlformats.org/drawingml/2006/main" noChangeAspect="1"/>
+            </wp:cNvGraphicFramePr>
+            <a:graphic xmlns:a="http://schemas.openxmlformats.org/drawingml/2006/main">
+              <a:graphicData uri="http://schemas.openxmlformats.org/drawingml/2006/picture">
+                <pic:pic xmlns:pic="http://schemas.openxmlformats.org/drawingml/2006/picture">
+                  <pic:nvPicPr>
+                    <pic:cNvPr id="0" name="Picture 3"/>
+                    <pic:cNvPicPr>
+                      <a:picLocks noChangeAspect="1" noChangeArrowheads="1"/>
+                    </pic:cNvPicPr>
+                  </pic:nvPicPr>
+                  <pic:blipFill>
+                    <a:blip r:embed="rId8">
+                      <a:extLst>
+                        <a:ext uri="{28A0092B-C50C-407E-A947-70E740481C1C}">
+                          <a14:useLocalDpi xmlns:a14="http://schemas.microsoft.com/office/drawing/2010/main" val="0"/>
+                        </a:ext>
+                      </a:extLst>
+                    </a:blip>
+                    <a:srcRect/>
+                    <a:stretch>
+                      <a:fillRect/>
+                    </a:stretch>
+                  </pic:blipFill>
+                  <pic:spPr bwMode="auto">
+                    <a:xfrm>
+                      <a:off x="0" y="0"/>
+                      <a:ext cx="4298323" cy="2741137"/>
+                    </a:xfrm>
+                    <a:prstGeom prst="rect">
+                      <a:avLst/>
+                    </a:prstGeom>
+                    <a:noFill/>
+                    <a:ln>
+                      <a:noFill/>
+                    </a:ln>
+                  </pic:spPr>
+                </pic:pic>
+              </a:graphicData>
+            </a:graphic>
+          </wp:inline>
+        </w:drawing>
+      </w:r>
+    </w:p>
+    <w:p>
+      <w:pPr>
+        <w:rPr>
+          <w:lang w:val="es-419"/>
+        </w:rPr>
+      </w:pPr>
+    </w:p>
+    <w:p>
+      <w:pPr>
+        <w:rPr>
+          <w:lang w:val="es-419"/>
+        </w:rPr>
+      </w:pPr>
+    </w:p>
+    <w:p>
+      <w:pPr>
+        <w:rPr>
+          <w:lang w:val="es-419"/>
+        </w:rPr>
+      </w:pPr>
+      <w:r>
+        <w:rPr>
+          <w:lang w:val="es-419"/>
+        </w:rPr>
+        <w:t xml:space="preserve">6) </w:t>
+      </w:r>
+    </w:p>
+    <w:p>
+      <w:pPr>
+        <w:rPr>
+          <w:lang w:val="es-419"/>
+        </w:rPr>
+      </w:pPr>
+      <w:r>
+        <w:rPr>
+          <w:lang w:val="es-419"/>
+        </w:rPr>
+        <w:t>Es una función de inserción para listas de Python. En este caso, se utiliza para agregar los libros, autores, tags de libros, tags y mejores libros.</w:t>
+      </w:r>
+    </w:p>
+    <w:p>
+      <w:pPr>
+        <w:rPr>
+          <w:lang w:val="es-419"/>
+        </w:rPr>
+      </w:pPr>
+    </w:p>
+    <w:p>
+      <w:pPr>
+        <w:rPr>
+          <w:lang w:val="es-419"/>
+        </w:rPr>
+      </w:pPr>
+      <w:r>
+        <w:rPr>
+          <w:lang w:val="es-419"/>
+        </w:rPr>
+        <w:t xml:space="preserve">7) </w:t>
+      </w:r>
+    </w:p>
+    <w:p>
+      <w:pPr>
+        <w:rPr>
+          <w:lang w:val="es-419"/>
+        </w:rPr>
+      </w:pPr>
+      <w:r>
+        <w:rPr>
+          <w:lang w:val="es-419"/>
+        </w:rPr>
+        <w:t>Es una función para sacar elementos específicos de una lista. En este caso, se utiliza para obtener los libros de un determinado autor, los mejores libros, y los libros etiquetados con un determinado tag.</w:t>
+      </w:r>
+    </w:p>
+    <w:p>
+      <w:pPr>
+        <w:rPr>
+          <w:lang w:val="es-419"/>
+        </w:rPr>
+      </w:pPr>
+    </w:p>
+    <w:p>
+      <w:pPr>
+        <w:rPr>
+          <w:lang w:val="es-419"/>
+        </w:rPr>
+      </w:pPr>
+      <w:r>
+        <w:rPr>
+          <w:lang w:val="es-419"/>
+        </w:rPr>
+        <w:t>8)</w:t>
+      </w:r>
+    </w:p>
+    <w:p>
+      <w:pPr>
+        <w:rPr>
+          <w:lang w:val="es-419"/>
+        </w:rPr>
+      </w:pPr>
+      <w:r>
+        <w:rPr>
+          <w:lang w:val="es-419"/>
+        </w:rPr>
+        <w:t xml:space="preserve">Es una función que sirve para sacar una lista más pequeña de una lista principal (una sublista). </w:t>
+      </w:r>
+    </w:p>
+    <w:p>
+      <w:pPr>
+        <w:rPr>
+          <w:lang w:val="es-419"/>
+        </w:rPr>
+      </w:pPr>
+    </w:p>
+    <w:p>
+      <w:pPr>
+        <w:rPr>
+          <w:lang w:val="es-419"/>
+        </w:rPr>
+      </w:pPr>
+      <w:r>
+        <w:rPr>
+          <w:lang w:val="es-419"/>
+        </w:rPr>
+        <w:t>9)</w:t>
+      </w:r>
+    </w:p>
+    <w:p>
+      <w:pPr>
+        <w:rPr>
+          <w:lang w:val="es-419"/>
+        </w:rPr>
+      </w:pPr>
+      <w:r>
+        <w:rPr>
+          <w:lang w:val="es-419"/>
+        </w:rPr>
+        <w:lastRenderedPageBreak/>
+        <w:t>No, a la hora de probar las funcionalidades del programa, no notamos cambios en los tiempos ni en los resultados de la ejecución.</w:t>
+      </w:r>
+    </w:p>
+    <w:p>
+      <w:pPr>
+        <w:rPr>
+          <w:lang w:val="es-419"/>
+        </w:rPr>
+      </w:pPr>
     </w:p>
     <w:p>
       <w:pPr>
@@ -997,13 +1761,13 @@
       <w:noProof/>
     </w:rPr>
   </w:style>
-  <w:style w:type="character" w:default="1" w:styleId="DefaultParagraphFont">
+  <w:style w:type="character" w:default="1" w:styleId="Fuentedeprrafopredeter">
     <w:name w:val="Default Paragraph Font"/>
     <w:uiPriority w:val="1"/>
     <w:semiHidden/>
     <w:unhideWhenUsed/>
   </w:style>
-  <w:style w:type="table" w:default="1" w:styleId="TableNormal">
+  <w:style w:type="table" w:default="1" w:styleId="Tablanormal">
     <w:name w:val="Normal Table"/>
     <w:uiPriority w:val="99"/>
     <w:semiHidden/>
@@ -1018,17 +1782,17 @@
       </w:tblCellMar>
     </w:tblPr>
   </w:style>
-  <w:style w:type="numbering" w:default="1" w:styleId="NoList">
+  <w:style w:type="numbering" w:default="1" w:styleId="Sinlista">
     <w:name w:val="No List"/>
     <w:uiPriority w:val="99"/>
     <w:semiHidden/>
     <w:unhideWhenUsed/>
   </w:style>
-  <w:style w:type="paragraph" w:styleId="Title">
+  <w:style w:type="paragraph" w:styleId="Ttulo">
     <w:name w:val="Title"/>
     <w:basedOn w:val="Normal"/>
     <w:next w:val="Normal"/>
-    <w:link w:val="TitleChar"/>
+    <w:link w:val="TtuloCar"/>
     <w:uiPriority w:val="10"/>
     <w:qFormat/>
     <w:rsid w:val="00BA3B38"/>
@@ -1044,10 +1808,10 @@
       <w:szCs w:val="56"/>
     </w:rPr>
   </w:style>
-  <w:style w:type="character" w:customStyle="1" w:styleId="TitleChar">
-    <w:name w:val="Title Char"/>
-    <w:basedOn w:val="DefaultParagraphFont"/>
-    <w:link w:val="Title"/>
+  <w:style w:type="character" w:customStyle="1" w:styleId="TtuloCar">
+    <w:name w:val="Título Car"/>
+    <w:basedOn w:val="Fuentedeprrafopredeter"/>
+    <w:link w:val="Ttulo"/>
     <w:uiPriority w:val="10"/>
     <w:rsid w:val="00BA3B38"/>
     <w:rPr>
@@ -1059,7 +1823,7 @@
       <w:szCs w:val="56"/>
     </w:rPr>
   </w:style>
-  <w:style w:type="paragraph" w:styleId="ListParagraph">
+  <w:style w:type="paragraph" w:styleId="Prrafodelista">
     <w:name w:val="List Paragraph"/>
     <w:basedOn w:val="Normal"/>
     <w:uiPriority w:val="34"/>
